--- a/documentation/DDAC - Marcus.docx
+++ b/documentation/DDAC - Marcus.docx
@@ -3420,10 +3420,10 @@
             <v:path o:extrusionok="f" gradientshapeok="t" o:connecttype="rect"/>
             <o:lock v:ext="edit" aspectratio="t"/>
           </v:shapetype>
-          <v:shape id="_x0000_i1247" type="#_x0000_t75" style="width:468pt;height:210pt" o:ole="">
+          <v:shape id="_x0000_i1025" type="#_x0000_t75" style="width:468pt;height:210pt" o:ole="">
             <v:imagedata r:id="rId10" o:title=""/>
           </v:shape>
-          <o:OLEObject Type="Embed" ProgID="Visio.Drawing.15" ShapeID="_x0000_i1247" DrawAspect="Content" ObjectID="_1585116432" r:id="rId11"/>
+          <o:OLEObject Type="Embed" ProgID="Visio.Drawing.15" ShapeID="_x0000_i1025" DrawAspect="Content" ObjectID="_1585122389" r:id="rId11"/>
         </w:object>
       </w:r>
     </w:p>
@@ -3584,10 +3584,10 @@
     <w:p>
       <w:r>
         <w:object w:dxaOrig="8790" w:dyaOrig="10081" w14:anchorId="544527ED">
-          <v:shape id="_x0000_i1149" type="#_x0000_t75" style="width:439.5pt;height:7in" o:ole="">
+          <v:shape id="_x0000_i1026" type="#_x0000_t75" style="width:439.5pt;height:7in" o:ole="">
             <v:imagedata r:id="rId13" o:title=""/>
           </v:shape>
-          <o:OLEObject Type="Embed" ProgID="Visio.Drawing.15" ShapeID="_x0000_i1149" DrawAspect="Content" ObjectID="_1585116433" r:id="rId14"/>
+          <o:OLEObject Type="Embed" ProgID="Visio.Drawing.15" ShapeID="_x0000_i1026" DrawAspect="Content" ObjectID="_1585122390" r:id="rId14"/>
         </w:object>
       </w:r>
       <w:r>
@@ -3612,10 +3612,10 @@
       </w:pPr>
       <w:r>
         <w:object w:dxaOrig="9300" w:dyaOrig="10081" w14:anchorId="06DC824A">
-          <v:shape id="_x0000_i1151" type="#_x0000_t75" style="width:465pt;height:7in" o:ole="">
+          <v:shape id="_x0000_i1027" type="#_x0000_t75" style="width:465pt;height:7in" o:ole="">
             <v:imagedata r:id="rId15" o:title=""/>
           </v:shape>
-          <o:OLEObject Type="Embed" ProgID="Visio.Drawing.15" ShapeID="_x0000_i1151" DrawAspect="Content" ObjectID="_1585116434" r:id="rId16"/>
+          <o:OLEObject Type="Embed" ProgID="Visio.Drawing.15" ShapeID="_x0000_i1027" DrawAspect="Content" ObjectID="_1585122391" r:id="rId16"/>
         </w:object>
       </w:r>
     </w:p>
@@ -9347,10 +9347,10 @@
       </w:pPr>
       <w:r>
         <w:object w:dxaOrig="11925" w:dyaOrig="9076" w14:anchorId="780B5437">
-          <v:shape id="_x0000_i1070" type="#_x0000_t75" style="width:611.45pt;height:400.85pt" o:ole="">
+          <v:shape id="_x0000_i1028" type="#_x0000_t75" style="width:611.25pt;height:400.5pt" o:ole="">
             <v:imagedata r:id="rId19" o:title=""/>
           </v:shape>
-          <o:OLEObject Type="Embed" ProgID="Visio.Drawing.15" ShapeID="_x0000_i1070" DrawAspect="Content" ObjectID="_1585116435" r:id="rId20"/>
+          <o:OLEObject Type="Embed" ProgID="Visio.Drawing.15" ShapeID="_x0000_i1028" DrawAspect="Content" ObjectID="_1585122392" r:id="rId20"/>
         </w:object>
       </w:r>
     </w:p>
@@ -9366,10 +9366,10 @@
       </w:pPr>
       <w:r>
         <w:object w:dxaOrig="11925" w:dyaOrig="6255" w14:anchorId="2DA00D51">
-          <v:shape id="_x0000_i1165" type="#_x0000_t75" style="width:623.3pt;height:326.7pt" o:ole="">
+          <v:shape id="_x0000_i1029" type="#_x0000_t75" style="width:623.25pt;height:327pt" o:ole="">
             <v:imagedata r:id="rId21" o:title=""/>
           </v:shape>
-          <o:OLEObject Type="Embed" ProgID="Visio.Drawing.15" ShapeID="_x0000_i1165" DrawAspect="Content" ObjectID="_1585116436" r:id="rId22"/>
+          <o:OLEObject Type="Embed" ProgID="Visio.Drawing.15" ShapeID="_x0000_i1029" DrawAspect="Content" ObjectID="_1585122393" r:id="rId22"/>
         </w:object>
       </w:r>
     </w:p>
@@ -9386,10 +9386,10 @@
       </w:pPr>
       <w:r>
         <w:object w:dxaOrig="11925" w:dyaOrig="9076" w14:anchorId="3527A874">
-          <v:shape id="_x0000_i1074" type="#_x0000_t75" style="width:623.3pt;height:447.05pt" o:ole="">
+          <v:shape id="_x0000_i1030" type="#_x0000_t75" style="width:623.25pt;height:447pt" o:ole="">
             <v:imagedata r:id="rId23" o:title=""/>
           </v:shape>
-          <o:OLEObject Type="Embed" ProgID="Visio.Drawing.15" ShapeID="_x0000_i1074" DrawAspect="Content" ObjectID="_1585116437" r:id="rId24"/>
+          <o:OLEObject Type="Embed" ProgID="Visio.Drawing.15" ShapeID="_x0000_i1030" DrawAspect="Content" ObjectID="_1585122394" r:id="rId24"/>
         </w:object>
       </w:r>
     </w:p>
@@ -9400,10 +9400,10 @@
       </w:pPr>
       <w:r>
         <w:object w:dxaOrig="11925" w:dyaOrig="6571" w14:anchorId="2C60EDE1">
-          <v:shape id="_x0000_i1171" type="#_x0000_t75" style="width:630.8pt;height:348.2pt" o:ole="">
+          <v:shape id="_x0000_i1031" type="#_x0000_t75" style="width:630.75pt;height:348pt" o:ole="">
             <v:imagedata r:id="rId25" o:title=""/>
           </v:shape>
-          <o:OLEObject Type="Embed" ProgID="Visio.Drawing.15" ShapeID="_x0000_i1171" DrawAspect="Content" ObjectID="_1585116438" r:id="rId26"/>
+          <o:OLEObject Type="Embed" ProgID="Visio.Drawing.15" ShapeID="_x0000_i1031" DrawAspect="Content" ObjectID="_1585122395" r:id="rId26"/>
         </w:object>
       </w:r>
     </w:p>
@@ -9425,10 +9425,10 @@
       </w:pPr>
       <w:r>
         <w:object w:dxaOrig="11925" w:dyaOrig="9076" w14:anchorId="5425232F">
-          <v:shape id="_x0000_i1078" type="#_x0000_t75" style="width:595.35pt;height:452.4pt" o:ole="">
+          <v:shape id="_x0000_i1032" type="#_x0000_t75" style="width:594.75pt;height:452.25pt" o:ole="">
             <v:imagedata r:id="rId27" o:title=""/>
           </v:shape>
-          <o:OLEObject Type="Embed" ProgID="Visio.Drawing.15" ShapeID="_x0000_i1078" DrawAspect="Content" ObjectID="_1585116439" r:id="rId28"/>
+          <o:OLEObject Type="Embed" ProgID="Visio.Drawing.15" ShapeID="_x0000_i1032" DrawAspect="Content" ObjectID="_1585122396" r:id="rId28"/>
         </w:object>
       </w:r>
     </w:p>
@@ -9439,10 +9439,10 @@
       </w:pPr>
       <w:r>
         <w:object w:dxaOrig="11925" w:dyaOrig="6270" w14:anchorId="74D7A7AB">
-          <v:shape id="_x0000_i1176" type="#_x0000_t75" style="width:601.8pt;height:317pt" o:ole="">
+          <v:shape id="_x0000_i1033" type="#_x0000_t75" style="width:601.5pt;height:317.25pt" o:ole="">
             <v:imagedata r:id="rId29" o:title=""/>
           </v:shape>
-          <o:OLEObject Type="Embed" ProgID="Visio.Drawing.15" ShapeID="_x0000_i1176" DrawAspect="Content" ObjectID="_1585116440" r:id="rId30"/>
+          <o:OLEObject Type="Embed" ProgID="Visio.Drawing.15" ShapeID="_x0000_i1033" DrawAspect="Content" ObjectID="_1585122397" r:id="rId30"/>
         </w:object>
       </w:r>
     </w:p>
@@ -9453,10 +9453,10 @@
       </w:pPr>
       <w:r>
         <w:object w:dxaOrig="11925" w:dyaOrig="9076" w14:anchorId="7A681005">
-          <v:shape id="_x0000_i1082" type="#_x0000_t75" style="width:593.2pt;height:6in" o:ole="">
+          <v:shape id="_x0000_i1034" type="#_x0000_t75" style="width:593.25pt;height:6in" o:ole="">
             <v:imagedata r:id="rId31" o:title=""/>
           </v:shape>
-          <o:OLEObject Type="Embed" ProgID="Visio.Drawing.15" ShapeID="_x0000_i1082" DrawAspect="Content" ObjectID="_1585116441" r:id="rId32"/>
+          <o:OLEObject Type="Embed" ProgID="Visio.Drawing.15" ShapeID="_x0000_i1034" DrawAspect="Content" ObjectID="_1585122398" r:id="rId32"/>
         </w:object>
       </w:r>
     </w:p>
@@ -9467,10 +9467,10 @@
       </w:pPr>
       <w:r>
         <w:object w:dxaOrig="11925" w:dyaOrig="6241" w14:anchorId="301DA6A3">
-          <v:shape id="_x0000_i1181" type="#_x0000_t75" style="width:634.05pt;height:332.05pt" o:ole="">
+          <v:shape id="_x0000_i1035" type="#_x0000_t75" style="width:633.75pt;height:332.25pt" o:ole="">
             <v:imagedata r:id="rId33" o:title=""/>
           </v:shape>
-          <o:OLEObject Type="Embed" ProgID="Visio.Drawing.15" ShapeID="_x0000_i1181" DrawAspect="Content" ObjectID="_1585116442" r:id="rId34"/>
+          <o:OLEObject Type="Embed" ProgID="Visio.Drawing.15" ShapeID="_x0000_i1035" DrawAspect="Content" ObjectID="_1585122399" r:id="rId34"/>
         </w:object>
       </w:r>
     </w:p>
@@ -9487,10 +9487,10 @@
       </w:pPr>
       <w:r>
         <w:object w:dxaOrig="11925" w:dyaOrig="9076" w14:anchorId="46C6DB4B">
-          <v:shape id="_x0000_i1184" type="#_x0000_t75" style="width:553.45pt;height:421.25pt" o:ole="">
+          <v:shape id="_x0000_i1036" type="#_x0000_t75" style="width:553.5pt;height:421.5pt" o:ole="">
             <v:imagedata r:id="rId35" o:title=""/>
           </v:shape>
-          <o:OLEObject Type="Embed" ProgID="Visio.Drawing.15" ShapeID="_x0000_i1184" DrawAspect="Content" ObjectID="_1585116443" r:id="rId36"/>
+          <o:OLEObject Type="Embed" ProgID="Visio.Drawing.15" ShapeID="_x0000_i1036" DrawAspect="Content" ObjectID="_1585122400" r:id="rId36"/>
         </w:object>
       </w:r>
     </w:p>
@@ -9501,10 +9501,10 @@
       </w:pPr>
       <w:r>
         <w:object w:dxaOrig="11925" w:dyaOrig="6270" w14:anchorId="766DCEDB">
-          <v:shape id="_x0000_i1189" type="#_x0000_t75" style="width:632.95pt;height:333.15pt" o:ole="">
+          <v:shape id="_x0000_i1037" type="#_x0000_t75" style="width:633pt;height:333pt" o:ole="">
             <v:imagedata r:id="rId37" o:title=""/>
           </v:shape>
-          <o:OLEObject Type="Embed" ProgID="Visio.Drawing.15" ShapeID="_x0000_i1189" DrawAspect="Content" ObjectID="_1585116444" r:id="rId38"/>
+          <o:OLEObject Type="Embed" ProgID="Visio.Drawing.15" ShapeID="_x0000_i1037" DrawAspect="Content" ObjectID="_1585122401" r:id="rId38"/>
         </w:object>
       </w:r>
     </w:p>
@@ -9515,10 +9515,10 @@
       </w:pPr>
       <w:r>
         <w:object w:dxaOrig="11925" w:dyaOrig="9076" w14:anchorId="38A5AD0C">
-          <v:shape id="_x0000_i1091" type="#_x0000_t75" style="width:592.1pt;height:450.25pt" o:ole="">
+          <v:shape id="_x0000_i1038" type="#_x0000_t75" style="width:591.75pt;height:450pt" o:ole="">
             <v:imagedata r:id="rId39" o:title=""/>
           </v:shape>
-          <o:OLEObject Type="Embed" ProgID="Visio.Drawing.15" ShapeID="_x0000_i1091" DrawAspect="Content" ObjectID="_1585116445" r:id="rId40"/>
+          <o:OLEObject Type="Embed" ProgID="Visio.Drawing.15" ShapeID="_x0000_i1038" DrawAspect="Content" ObjectID="_1585122402" r:id="rId40"/>
         </w:object>
       </w:r>
     </w:p>
@@ -9534,10 +9534,10 @@
       </w:pPr>
       <w:r>
         <w:object w:dxaOrig="11925" w:dyaOrig="6270" w14:anchorId="77CF032C">
-          <v:shape id="_x0000_i1197" type="#_x0000_t75" style="width:638.35pt;height:336.35pt" o:ole="">
+          <v:shape id="_x0000_i1039" type="#_x0000_t75" style="width:638.25pt;height:336.75pt" o:ole="">
             <v:imagedata r:id="rId41" o:title=""/>
           </v:shape>
-          <o:OLEObject Type="Embed" ProgID="Visio.Drawing.15" ShapeID="_x0000_i1197" DrawAspect="Content" ObjectID="_1585116446" r:id="rId42"/>
+          <o:OLEObject Type="Embed" ProgID="Visio.Drawing.15" ShapeID="_x0000_i1039" DrawAspect="Content" ObjectID="_1585122403" r:id="rId42"/>
         </w:object>
       </w:r>
     </w:p>
@@ -9555,10 +9555,10 @@
       </w:pPr>
       <w:r>
         <w:object w:dxaOrig="11925" w:dyaOrig="9076" w14:anchorId="4C8D41BB">
-          <v:shape id="_x0000_i1096" type="#_x0000_t75" style="width:584.6pt;height:444.9pt" o:ole="">
+          <v:shape id="_x0000_i1040" type="#_x0000_t75" style="width:584.25pt;height:444.75pt" o:ole="">
             <v:imagedata r:id="rId43" o:title=""/>
           </v:shape>
-          <o:OLEObject Type="Embed" ProgID="Visio.Drawing.15" ShapeID="_x0000_i1096" DrawAspect="Content" ObjectID="_1585116447" r:id="rId44"/>
+          <o:OLEObject Type="Embed" ProgID="Visio.Drawing.15" ShapeID="_x0000_i1040" DrawAspect="Content" ObjectID="_1585122404" r:id="rId44"/>
         </w:object>
       </w:r>
     </w:p>
@@ -10099,14 +10099,28 @@
           <w:szCs w:val="28"/>
         </w:rPr>
       </w:pPr>
-      <w:r>
+      <w:hyperlink r:id="rId48" w:history="1">
+        <w:r>
+          <w:rPr>
+            <w:rStyle w:val="Hyperlink"/>
+            <w:rFonts w:cs="Times New Roman"/>
+            <w:sz w:val="28"/>
+            <w:szCs w:val="28"/>
+          </w:rPr>
+          <w:t>https://tp038611ddac.azurewebsites.net/mainpage.php</w:t>
+        </w:r>
+      </w:hyperlink>
+    </w:p>
+    <w:p>
+      <w:pPr>
+        <w:spacing w:after="160" w:line="259" w:lineRule="auto"/>
+        <w:jc w:val="left"/>
         <w:rPr>
           <w:rFonts w:cs="Times New Roman"/>
           <w:sz w:val="28"/>
           <w:szCs w:val="28"/>
         </w:rPr>
-        <w:t>https://tp038611ddac.azurewebsites.net/mainpage.php</w:t>
-      </w:r>
+      </w:pPr>
     </w:p>
     <w:p>
       <w:pPr>
@@ -10133,79 +10147,12 @@
         <w:rPr>
           <w:noProof/>
         </w:rPr>
+        <w:lastRenderedPageBreak/>
         <w:drawing>
           <wp:inline distT="0" distB="0" distL="0" distR="0" wp14:anchorId="16E6BC85" wp14:editId="2CDAEC5F">
             <wp:extent cx="5943600" cy="3119755"/>
             <wp:effectExtent l="0" t="0" r="0" b="4445"/>
             <wp:docPr id="13" name="Picture 13"/>
-            <wp:cNvGraphicFramePr>
-              <a:graphicFrameLocks xmlns:a="http://schemas.openxmlformats.org/drawingml/2006/main" noChangeAspect="1"/>
-            </wp:cNvGraphicFramePr>
-            <a:graphic xmlns:a="http://schemas.openxmlformats.org/drawingml/2006/main">
-              <a:graphicData uri="http://schemas.openxmlformats.org/drawingml/2006/picture">
-                <pic:pic xmlns:pic="http://schemas.openxmlformats.org/drawingml/2006/picture">
-                  <pic:nvPicPr>
-                    <pic:cNvPr id="1" name=""/>
-                    <pic:cNvPicPr/>
-                  </pic:nvPicPr>
-                  <pic:blipFill>
-                    <a:blip r:embed="rId48"/>
-                    <a:stretch>
-                      <a:fillRect/>
-                    </a:stretch>
-                  </pic:blipFill>
-                  <pic:spPr>
-                    <a:xfrm>
-                      <a:off x="0" y="0"/>
-                      <a:ext cx="5943600" cy="3119755"/>
-                    </a:xfrm>
-                    <a:prstGeom prst="rect">
-                      <a:avLst/>
-                    </a:prstGeom>
-                  </pic:spPr>
-                </pic:pic>
-              </a:graphicData>
-            </a:graphic>
-          </wp:inline>
-        </w:drawing>
-      </w:r>
-    </w:p>
-    <w:p>
-      <w:pPr>
-        <w:pStyle w:val="Heading2"/>
-        <w:rPr>
-          <w:rFonts w:ascii="Times New Roman" w:hAnsi="Times New Roman" w:cs="Times New Roman"/>
-          <w:color w:val="auto"/>
-          <w:sz w:val="24"/>
-          <w:szCs w:val="28"/>
-        </w:rPr>
-      </w:pPr>
-      <w:bookmarkStart w:id="17" w:name="_Toc511372997"/>
-      <w:r>
-        <w:rPr>
-          <w:rFonts w:ascii="Times New Roman" w:hAnsi="Times New Roman" w:cs="Times New Roman"/>
-          <w:color w:val="auto"/>
-          <w:sz w:val="24"/>
-          <w:szCs w:val="28"/>
-        </w:rPr>
-        <w:lastRenderedPageBreak/>
-        <w:t>4.2 Application Scaling</w:t>
-      </w:r>
-      <w:bookmarkEnd w:id="17"/>
-    </w:p>
-    <w:p>
-      <w:pPr>
-        <w:jc w:val="center"/>
-      </w:pPr>
-      <w:r>
-        <w:rPr>
-          <w:noProof/>
-        </w:rPr>
-        <w:drawing>
-          <wp:inline distT="0" distB="0" distL="0" distR="0" wp14:anchorId="200A08B6" wp14:editId="66D5369F">
-            <wp:extent cx="4203511" cy="7254959"/>
-            <wp:effectExtent l="0" t="0" r="6985" b="3175"/>
-            <wp:docPr id="16" name="Picture 16"/>
             <wp:cNvGraphicFramePr>
               <a:graphicFrameLocks xmlns:a="http://schemas.openxmlformats.org/drawingml/2006/main" noChangeAspect="1"/>
             </wp:cNvGraphicFramePr>
@@ -10225,6 +10172,204 @@
                   <pic:spPr>
                     <a:xfrm>
                       <a:off x="0" y="0"/>
+                      <a:ext cx="5943600" cy="3119755"/>
+                    </a:xfrm>
+                    <a:prstGeom prst="rect">
+                      <a:avLst/>
+                    </a:prstGeom>
+                  </pic:spPr>
+                </pic:pic>
+              </a:graphicData>
+            </a:graphic>
+          </wp:inline>
+        </w:drawing>
+      </w:r>
+    </w:p>
+    <w:p>
+      <w:pPr>
+        <w:spacing w:after="160" w:line="259" w:lineRule="auto"/>
+        <w:jc w:val="left"/>
+        <w:rPr>
+          <w:rFonts w:cs="Times New Roman"/>
+          <w:sz w:val="28"/>
+          <w:szCs w:val="28"/>
+        </w:rPr>
+      </w:pPr>
+    </w:p>
+    <w:p>
+      <w:pPr>
+        <w:spacing w:after="160" w:line="259" w:lineRule="auto"/>
+        <w:jc w:val="left"/>
+        <w:rPr>
+          <w:rFonts w:cs="Times New Roman"/>
+          <w:sz w:val="28"/>
+          <w:szCs w:val="28"/>
+        </w:rPr>
+      </w:pPr>
+    </w:p>
+    <w:p>
+      <w:pPr>
+        <w:spacing w:after="160" w:line="259" w:lineRule="auto"/>
+        <w:jc w:val="left"/>
+        <w:rPr>
+          <w:rFonts w:cs="Times New Roman"/>
+          <w:sz w:val="28"/>
+          <w:szCs w:val="28"/>
+        </w:rPr>
+      </w:pPr>
+      <w:r>
+        <w:rPr>
+          <w:rFonts w:cs="Times New Roman"/>
+          <w:sz w:val="28"/>
+          <w:szCs w:val="28"/>
+        </w:rPr>
+        <w:t xml:space="preserve">A full demo of the functional system is included in the attached CD or online at </w:t>
+      </w:r>
+      <w:hyperlink r:id="rId50" w:history="1">
+        <w:r>
+          <w:rPr>
+            <w:rStyle w:val="Hyperlink"/>
+            <w:rFonts w:cs="Times New Roman"/>
+            <w:sz w:val="28"/>
+            <w:szCs w:val="28"/>
+          </w:rPr>
+          <w:t>https://web.microsoftstream.com/studio/videos</w:t>
+        </w:r>
+      </w:hyperlink>
+      <w:r>
+        <w:rPr>
+          <w:rFonts w:cs="Times New Roman"/>
+          <w:sz w:val="28"/>
+          <w:szCs w:val="28"/>
+        </w:rPr>
+        <w:t xml:space="preserve"> </w:t>
+      </w:r>
+      <w:bookmarkStart w:id="17" w:name="_GoBack"/>
+      <w:bookmarkEnd w:id="17"/>
+      <w:r>
+        <w:rPr>
+          <w:rFonts w:cs="Times New Roman"/>
+          <w:sz w:val="28"/>
+          <w:szCs w:val="28"/>
+        </w:rPr>
+        <w:t xml:space="preserve">The source code for the application is available at </w:t>
+      </w:r>
+      <w:hyperlink r:id="rId51" w:history="1">
+        <w:r>
+          <w:rPr>
+            <w:rStyle w:val="Hyperlink"/>
+            <w:rFonts w:cs="Times New Roman"/>
+            <w:sz w:val="28"/>
+            <w:szCs w:val="28"/>
+          </w:rPr>
+          <w:t>https://github.com/Marcusleeltm/marcusltm.github.io</w:t>
+        </w:r>
+      </w:hyperlink>
+      <w:r>
+        <w:rPr>
+          <w:rFonts w:cs="Times New Roman"/>
+          <w:sz w:val="28"/>
+          <w:szCs w:val="28"/>
+        </w:rPr>
+        <w:t xml:space="preserve"> </w:t>
+      </w:r>
+    </w:p>
+    <w:p>
+      <w:pPr>
+        <w:spacing w:after="160" w:line="259" w:lineRule="auto"/>
+        <w:jc w:val="left"/>
+        <w:rPr>
+          <w:rFonts w:cs="Times New Roman"/>
+          <w:sz w:val="28"/>
+          <w:szCs w:val="28"/>
+        </w:rPr>
+      </w:pPr>
+    </w:p>
+    <w:p>
+      <w:pPr>
+        <w:spacing w:after="160" w:line="259" w:lineRule="auto"/>
+        <w:jc w:val="left"/>
+        <w:rPr>
+          <w:rFonts w:cs="Times New Roman"/>
+          <w:sz w:val="28"/>
+          <w:szCs w:val="28"/>
+        </w:rPr>
+      </w:pPr>
+      <w:r>
+        <w:rPr>
+          <w:rFonts w:cs="Times New Roman"/>
+          <w:sz w:val="28"/>
+          <w:szCs w:val="28"/>
+        </w:rPr>
+        <w:t xml:space="preserve"> </w:t>
+      </w:r>
+    </w:p>
+    <w:p>
+      <w:pPr>
+        <w:spacing w:after="160" w:line="259" w:lineRule="auto"/>
+        <w:jc w:val="left"/>
+        <w:rPr>
+          <w:rFonts w:cs="Times New Roman"/>
+          <w:sz w:val="28"/>
+          <w:szCs w:val="28"/>
+        </w:rPr>
+      </w:pPr>
+    </w:p>
+    <w:p>
+      <w:pPr>
+        <w:pStyle w:val="Heading2"/>
+        <w:rPr>
+          <w:rFonts w:ascii="Times New Roman" w:hAnsi="Times New Roman" w:cs="Times New Roman"/>
+          <w:color w:val="auto"/>
+          <w:sz w:val="24"/>
+          <w:szCs w:val="28"/>
+        </w:rPr>
+      </w:pPr>
+      <w:bookmarkStart w:id="18" w:name="_Toc511372997"/>
+      <w:r>
+        <w:rPr>
+          <w:rFonts w:ascii="Times New Roman" w:hAnsi="Times New Roman" w:cs="Times New Roman"/>
+          <w:color w:val="auto"/>
+          <w:sz w:val="24"/>
+          <w:szCs w:val="28"/>
+        </w:rPr>
+        <w:lastRenderedPageBreak/>
+        <w:t>4.2 Application Scaling</w:t>
+      </w:r>
+      <w:bookmarkEnd w:id="18"/>
+    </w:p>
+    <w:p>
+      <w:pPr>
+        <w:jc w:val="center"/>
+      </w:pPr>
+      <w:r>
+        <w:rPr>
+          <w:noProof/>
+        </w:rPr>
+        <w:drawing>
+          <wp:inline distT="0" distB="0" distL="0" distR="0" wp14:anchorId="200A08B6" wp14:editId="66D5369F">
+            <wp:extent cx="4203511" cy="7254959"/>
+            <wp:effectExtent l="0" t="0" r="6985" b="3175"/>
+            <wp:docPr id="16" name="Picture 16"/>
+            <wp:cNvGraphicFramePr>
+              <a:graphicFrameLocks xmlns:a="http://schemas.openxmlformats.org/drawingml/2006/main" noChangeAspect="1"/>
+            </wp:cNvGraphicFramePr>
+            <a:graphic xmlns:a="http://schemas.openxmlformats.org/drawingml/2006/main">
+              <a:graphicData uri="http://schemas.openxmlformats.org/drawingml/2006/picture">
+                <pic:pic xmlns:pic="http://schemas.openxmlformats.org/drawingml/2006/picture">
+                  <pic:nvPicPr>
+                    <pic:cNvPr id="1" name=""/>
+                    <pic:cNvPicPr/>
+                  </pic:nvPicPr>
+                  <pic:blipFill>
+                    <a:blip r:embed="rId52"/>
+                    <a:stretch>
+                      <a:fillRect/>
+                    </a:stretch>
+                  </pic:blipFill>
+                  <pic:spPr>
+                    <a:xfrm>
+                      <a:off x="0" y="0"/>
                       <a:ext cx="4222226" cy="7287260"/>
                     </a:xfrm>
                     <a:prstGeom prst="rect">
@@ -10348,7 +10493,7 @@
           <w:szCs w:val="28"/>
         </w:rPr>
       </w:pPr>
-      <w:bookmarkStart w:id="18" w:name="_Toc511372998"/>
+      <w:bookmarkStart w:id="19" w:name="_Toc511372998"/>
       <w:r>
         <w:rPr>
           <w:rFonts w:ascii="Times New Roman" w:hAnsi="Times New Roman" w:cs="Times New Roman"/>
@@ -10359,7 +10504,7 @@
         <w:lastRenderedPageBreak/>
         <w:t>4.3 Manage Database (PAAS)</w:t>
       </w:r>
-      <w:bookmarkEnd w:id="18"/>
+      <w:bookmarkEnd w:id="19"/>
     </w:p>
     <w:p>
       <w:pPr>
@@ -10404,7 +10549,7 @@
                     </pic:cNvPicPr>
                   </pic:nvPicPr>
                   <pic:blipFill>
-                    <a:blip r:embed="rId50">
+                    <a:blip r:embed="rId53">
                       <a:extLst>
                         <a:ext uri="{28A0092B-C50C-407E-A947-70E740481C1C}">
                           <a14:useLocalDpi xmlns:a14="http://schemas.microsoft.com/office/drawing/2010/main" val="0"/>
@@ -10742,7 +10887,7 @@
                     </pic:cNvPicPr>
                   </pic:nvPicPr>
                   <pic:blipFill>
-                    <a:blip r:embed="rId51">
+                    <a:blip r:embed="rId54">
                       <a:extLst>
                         <a:ext uri="{28A0092B-C50C-407E-A947-70E740481C1C}">
                           <a14:useLocalDpi xmlns:a14="http://schemas.microsoft.com/office/drawing/2010/main" val="0"/>
@@ -10896,7 +11041,7 @@
           <w:szCs w:val="28"/>
         </w:rPr>
       </w:pPr>
-      <w:bookmarkStart w:id="19" w:name="_Toc511372999"/>
+      <w:bookmarkStart w:id="20" w:name="_Toc511372999"/>
       <w:r>
         <w:rPr>
           <w:rFonts w:ascii="Times New Roman" w:hAnsi="Times New Roman" w:cs="Times New Roman"/>
@@ -10916,7 +11061,7 @@
         </w:rPr>
         <w:t>Test Plan &amp; Testing Discussion</w:t>
       </w:r>
-      <w:bookmarkEnd w:id="19"/>
+      <w:bookmarkEnd w:id="20"/>
       <w:r>
         <w:rPr>
           <w:rFonts w:ascii="Times New Roman" w:hAnsi="Times New Roman" w:cs="Times New Roman"/>
@@ -10937,7 +11082,7 @@
           <w:szCs w:val="24"/>
         </w:rPr>
       </w:pPr>
-      <w:bookmarkStart w:id="20" w:name="_Toc511373000"/>
+      <w:bookmarkStart w:id="21" w:name="_Toc511373000"/>
       <w:r>
         <w:rPr>
           <w:rFonts w:ascii="Times New Roman" w:hAnsi="Times New Roman" w:cs="Times New Roman"/>
@@ -10947,7 +11092,7 @@
         </w:rPr>
         <w:t>5.1 Unit Testing</w:t>
       </w:r>
-      <w:bookmarkEnd w:id="20"/>
+      <w:bookmarkEnd w:id="21"/>
     </w:p>
     <w:tbl>
       <w:tblPr>
@@ -14497,7 +14642,7 @@
           <w:sz w:val="24"/>
         </w:rPr>
       </w:pPr>
-      <w:bookmarkStart w:id="21" w:name="_Toc511373001"/>
+      <w:bookmarkStart w:id="22" w:name="_Toc511373001"/>
       <w:r>
         <w:rPr>
           <w:rFonts w:ascii="Times New Roman" w:hAnsi="Times New Roman" w:cs="Times New Roman"/>
@@ -14523,7 +14668,7 @@
         </w:rPr>
         <w:t>Performance</w:t>
       </w:r>
-      <w:bookmarkEnd w:id="21"/>
+      <w:bookmarkEnd w:id="22"/>
       <w:r>
         <w:rPr>
           <w:rFonts w:ascii="Times New Roman" w:hAnsi="Times New Roman" w:cs="Times New Roman"/>
@@ -14597,7 +14742,7 @@
                     <pic:cNvPicPr/>
                   </pic:nvPicPr>
                   <pic:blipFill>
-                    <a:blip r:embed="rId52"/>
+                    <a:blip r:embed="rId55"/>
                     <a:stretch>
                       <a:fillRect/>
                     </a:stretch>
@@ -14660,7 +14805,7 @@
                     <pic:cNvPicPr/>
                   </pic:nvPicPr>
                   <pic:blipFill>
-                    <a:blip r:embed="rId53"/>
+                    <a:blip r:embed="rId56"/>
                     <a:stretch>
                       <a:fillRect/>
                     </a:stretch>
@@ -14709,7 +14854,7 @@
           <w:szCs w:val="28"/>
         </w:rPr>
       </w:pPr>
-      <w:bookmarkStart w:id="22" w:name="_Toc511373002"/>
+      <w:bookmarkStart w:id="23" w:name="_Toc511373002"/>
       <w:r>
         <w:rPr>
           <w:rFonts w:ascii="Times New Roman" w:hAnsi="Times New Roman" w:cs="Times New Roman"/>
@@ -14729,7 +14874,7 @@
         </w:rPr>
         <w:t>Conclusion</w:t>
       </w:r>
-      <w:bookmarkEnd w:id="22"/>
+      <w:bookmarkEnd w:id="23"/>
     </w:p>
     <w:p/>
     <w:p>
@@ -14874,7 +15019,7 @@
           <w:szCs w:val="28"/>
         </w:rPr>
       </w:pPr>
-      <w:bookmarkStart w:id="23" w:name="_Toc511373003"/>
+      <w:bookmarkStart w:id="24" w:name="_Toc511373003"/>
       <w:r>
         <w:rPr>
           <w:rFonts w:ascii="Times New Roman" w:hAnsi="Times New Roman" w:cs="Times New Roman"/>
@@ -14885,7 +15030,7 @@
         <w:lastRenderedPageBreak/>
         <w:t>References</w:t>
       </w:r>
-      <w:bookmarkEnd w:id="23"/>
+      <w:bookmarkEnd w:id="24"/>
     </w:p>
     <w:p>
       <w:pPr>
@@ -14958,8 +15103,6 @@
         <w:pStyle w:val="ListParagraph"/>
         <w:jc w:val="left"/>
       </w:pPr>
-      <w:bookmarkStart w:id="24" w:name="_GoBack"/>
-      <w:bookmarkEnd w:id="24"/>
     </w:p>
     <w:p>
       <w:pPr>
@@ -20167,551 +20310,6 @@
 </w:styles>
 </file>
 
-<file path=word/glossary/document.xml><?xml version="1.0" encoding="utf-8"?>
-<w:glossaryDocument xmlns:wpc="http://schemas.microsoft.com/office/word/2010/wordprocessingCanvas" xmlns:cx="http://schemas.microsoft.com/office/drawing/2014/chartex" xmlns:cx1="http://schemas.microsoft.com/office/drawing/2015/9/8/chartex" xmlns:cx2="http://schemas.microsoft.com/office/drawing/2015/10/21/chartex" xmlns:cx3="http://schemas.microsoft.com/office/drawing/2016/5/9/chartex" xmlns:cx4="http://schemas.microsoft.com/office/drawing/2016/5/10/chartex" xmlns:cx5="http://schemas.microsoft.com/office/drawing/2016/5/11/chartex" xmlns:cx6="http://schemas.microsoft.com/office/drawing/2016/5/12/chartex" xmlns:cx7="http://schemas.microsoft.com/office/drawing/2016/5/13/chartex" xmlns:cx8="http://schemas.microsoft.com/office/drawing/2016/5/14/chartex" xmlns:mc="http://schemas.openxmlformats.org/markup-compatibility/2006" xmlns:aink="http://schemas.microsoft.com/office/drawing/2016/ink" xmlns:am3d="http://schemas.microsoft.com/office/drawing/2017/model3d" xmlns:o="urn:schemas-microsoft-com:office:office" xmlns:r="http://schemas.openxmlformats.org/officeDocument/2006/relationships" xmlns:m="http://schemas.openxmlformats.org/officeDocument/2006/math" xmlns:v="urn:schemas-microsoft-com:vml" xmlns:wp14="http://schemas.microsoft.com/office/word/2010/wordprocessingDrawing" xmlns:wp="http://schemas.openxmlformats.org/drawingml/2006/wordprocessingDrawing" xmlns:w10="urn:schemas-microsoft-com:office:word" xmlns:w="http://schemas.openxmlformats.org/wordprocessingml/2006/main" xmlns:w14="http://schemas.microsoft.com/office/word/2010/wordml" xmlns:w15="http://schemas.microsoft.com/office/word/2012/wordml" xmlns:w16cid="http://schemas.microsoft.com/office/word/2016/wordml/cid" xmlns:w16se="http://schemas.microsoft.com/office/word/2015/wordml/symex" xmlns:wpg="http://schemas.microsoft.com/office/word/2010/wordprocessingGroup" xmlns:wpi="http://schemas.microsoft.com/office/word/2010/wordprocessingInk" xmlns:wne="http://schemas.microsoft.com/office/word/2006/wordml" xmlns:wps="http://schemas.microsoft.com/office/word/2010/wordprocessingShape" mc:Ignorable="w14 w15 w16se w16cid wp14"/>
-</file>
-
-<file path=word/glossary/fontTable.xml><?xml version="1.0" encoding="utf-8"?>
-<w:fonts xmlns:mc="http://schemas.openxmlformats.org/markup-compatibility/2006" xmlns:r="http://schemas.openxmlformats.org/officeDocument/2006/relationships" xmlns:w="http://schemas.openxmlformats.org/wordprocessingml/2006/main" xmlns:w14="http://schemas.microsoft.com/office/word/2010/wordml" xmlns:w15="http://schemas.microsoft.com/office/word/2012/wordml" xmlns:w16cid="http://schemas.microsoft.com/office/word/2016/wordml/cid" xmlns:w16se="http://schemas.microsoft.com/office/word/2015/wordml/symex" mc:Ignorable="w14 w15 w16se w16cid">
-  <w:font w:name="Times New Roman">
-    <w:panose1 w:val="02020603050405020304"/>
-    <w:charset w:val="00"/>
-    <w:family w:val="roman"/>
-    <w:pitch w:val="variable"/>
-    <w:sig w:usb0="E0002EFF" w:usb1="C000785B" w:usb2="00000009" w:usb3="00000000" w:csb0="000001FF" w:csb1="00000000"/>
-  </w:font>
-  <w:font w:name="Wingdings">
-    <w:panose1 w:val="05000000000000000000"/>
-    <w:charset w:val="02"/>
-    <w:family w:val="auto"/>
-    <w:pitch w:val="variable"/>
-    <w:sig w:usb0="00000000" w:usb1="10000000" w:usb2="00000000" w:usb3="00000000" w:csb0="80000000" w:csb1="00000000"/>
-  </w:font>
-  <w:font w:name="Courier New">
-    <w:panose1 w:val="02070309020205020404"/>
-    <w:charset w:val="00"/>
-    <w:family w:val="modern"/>
-    <w:pitch w:val="fixed"/>
-    <w:sig w:usb0="E0002EFF" w:usb1="C0007843" w:usb2="00000009" w:usb3="00000000" w:csb0="000001FF" w:csb1="00000000"/>
-  </w:font>
-  <w:font w:name="Symbol">
-    <w:panose1 w:val="05050102010706020507"/>
-    <w:charset w:val="02"/>
-    <w:family w:val="roman"/>
-    <w:pitch w:val="variable"/>
-    <w:sig w:usb0="00000000" w:usb1="10000000" w:usb2="00000000" w:usb3="00000000" w:csb0="80000000" w:csb1="00000000"/>
-  </w:font>
-  <w:font w:name="Calibri">
-    <w:panose1 w:val="020F0502020204030204"/>
-    <w:charset w:val="00"/>
-    <w:family w:val="swiss"/>
-    <w:pitch w:val="variable"/>
-    <w:sig w:usb0="E0002AFF" w:usb1="C000247B" w:usb2="00000009" w:usb3="00000000" w:csb0="000001FF" w:csb1="00000000"/>
-  </w:font>
-  <w:font w:name="DengXian">
-    <w:altName w:val="等线"/>
-    <w:panose1 w:val="02010600030101010101"/>
-    <w:charset w:val="86"/>
-    <w:family w:val="auto"/>
-    <w:pitch w:val="variable"/>
-    <w:sig w:usb0="A00002BF" w:usb1="38CF7CFA" w:usb2="00000016" w:usb3="00000000" w:csb0="0004000F" w:csb1="00000000"/>
-  </w:font>
-  <w:font w:name="Calibri Light">
-    <w:panose1 w:val="020F0302020204030204"/>
-    <w:charset w:val="00"/>
-    <w:family w:val="swiss"/>
-    <w:pitch w:val="variable"/>
-    <w:sig w:usb0="E0002AFF" w:usb1="C000247B" w:usb2="00000009" w:usb3="00000000" w:csb0="000001FF" w:csb1="00000000"/>
-  </w:font>
-  <w:font w:name="DengXian Light">
-    <w:altName w:val="等线 Light"/>
-    <w:panose1 w:val="02010600030101010101"/>
-    <w:charset w:val="86"/>
-    <w:family w:val="auto"/>
-    <w:pitch w:val="variable"/>
-    <w:sig w:usb0="A00002BF" w:usb1="38CF7CFA" w:usb2="00000016" w:usb3="00000000" w:csb0="0004000F" w:csb1="00000000"/>
-  </w:font>
-</w:fonts>
-</file>
-
-<file path=word/glossary/settings.xml><?xml version="1.0" encoding="utf-8"?>
-<w:settings xmlns:mc="http://schemas.openxmlformats.org/markup-compatibility/2006" xmlns:o="urn:schemas-microsoft-com:office:office" xmlns:r="http://schemas.openxmlformats.org/officeDocument/2006/relationships" xmlns:m="http://schemas.openxmlformats.org/officeDocument/2006/math" xmlns:v="urn:schemas-microsoft-com:vml" xmlns:w10="urn:schemas-microsoft-com:office:word" xmlns:w="http://schemas.openxmlformats.org/wordprocessingml/2006/main" xmlns:w14="http://schemas.microsoft.com/office/word/2010/wordml" xmlns:w15="http://schemas.microsoft.com/office/word/2012/wordml" xmlns:w16cid="http://schemas.microsoft.com/office/word/2016/wordml/cid" xmlns:w16se="http://schemas.microsoft.com/office/word/2015/wordml/symex" xmlns:sl="http://schemas.openxmlformats.org/schemaLibrary/2006/main" mc:Ignorable="w14 w15 w16se w16cid">
-  <w:view w:val="normal"/>
-  <w:defaultTabStop w:val="720"/>
-  <w:characterSpacingControl w:val="doNotCompress"/>
-  <w:compat>
-    <w:useFELayout/>
-    <w:compatSetting w:name="compatibilityMode" w:uri="http://schemas.microsoft.com/office/word" w:val="15"/>
-    <w:compatSetting w:name="overrideTableStyleFontSizeAndJustification" w:uri="http://schemas.microsoft.com/office/word" w:val="1"/>
-    <w:compatSetting w:name="enableOpenTypeFeatures" w:uri="http://schemas.microsoft.com/office/word" w:val="1"/>
-    <w:compatSetting w:name="doNotFlipMirrorIndents" w:uri="http://schemas.microsoft.com/office/word" w:val="1"/>
-    <w:compatSetting w:name="differentiateMultirowTableHeaders" w:uri="http://schemas.microsoft.com/office/word" w:val="1"/>
-    <w:compatSetting w:name="useWord2013TrackBottomHyphenation" w:uri="http://schemas.microsoft.com/office/word" w:val="0"/>
-  </w:compat>
-  <w:rsids>
-    <w:rsidRoot w:val="0092484B"/>
-    <w:rsid w:val="0092484B"/>
-  </w:rsids>
-  <m:mathPr>
-    <m:mathFont m:val="Cambria Math"/>
-    <m:brkBin m:val="before"/>
-    <m:brkBinSub m:val="--"/>
-    <m:smallFrac m:val="0"/>
-    <m:dispDef/>
-    <m:lMargin m:val="0"/>
-    <m:rMargin m:val="0"/>
-    <m:defJc m:val="centerGroup"/>
-    <m:wrapIndent m:val="1440"/>
-    <m:intLim m:val="subSup"/>
-    <m:naryLim m:val="undOvr"/>
-  </m:mathPr>
-  <w:themeFontLang w:val="en-US" w:eastAsia="zh-CN"/>
-  <w:clrSchemeMapping w:bg1="light1" w:t1="dark1" w:bg2="light2" w:t2="dark2" w:accent1="accent1" w:accent2="accent2" w:accent3="accent3" w:accent4="accent4" w:accent5="accent5" w:accent6="accent6" w:hyperlink="hyperlink" w:followedHyperlink="followedHyperlink"/>
-  <w:decimalSymbol w:val="."/>
-  <w:listSeparator w:val=","/>
-  <w15:chartTrackingRefBased/>
-</w:settings>
-</file>
-
-<file path=word/glossary/styles.xml><?xml version="1.0" encoding="utf-8"?>
-<w:styles xmlns:mc="http://schemas.openxmlformats.org/markup-compatibility/2006" xmlns:r="http://schemas.openxmlformats.org/officeDocument/2006/relationships" xmlns:w="http://schemas.openxmlformats.org/wordprocessingml/2006/main" xmlns:w14="http://schemas.microsoft.com/office/word/2010/wordml" xmlns:w15="http://schemas.microsoft.com/office/word/2012/wordml" xmlns:w16cid="http://schemas.microsoft.com/office/word/2016/wordml/cid" xmlns:w16se="http://schemas.microsoft.com/office/word/2015/wordml/symex" mc:Ignorable="w14 w15 w16se w16cid">
-  <w:docDefaults>
-    <w:rPrDefault>
-      <w:rPr>
-        <w:rFonts w:asciiTheme="minorHAnsi" w:eastAsiaTheme="minorEastAsia" w:hAnsiTheme="minorHAnsi" w:cstheme="minorBidi"/>
-        <w:sz w:val="22"/>
-        <w:szCs w:val="22"/>
-        <w:lang w:val="en-US" w:eastAsia="zh-CN" w:bidi="ar-SA"/>
-      </w:rPr>
-    </w:rPrDefault>
-    <w:pPrDefault>
-      <w:pPr>
-        <w:spacing w:after="160" w:line="259" w:lineRule="auto"/>
-      </w:pPr>
-    </w:pPrDefault>
-  </w:docDefaults>
-  <w:latentStyles w:defLockedState="0" w:defUIPriority="99" w:defSemiHidden="0" w:defUnhideWhenUsed="0" w:defQFormat="0" w:count="375">
-    <w:lsdException w:name="Normal" w:uiPriority="0" w:qFormat="1"/>
-    <w:lsdException w:name="heading 1" w:uiPriority="9" w:qFormat="1"/>
-    <w:lsdException w:name="heading 2" w:semiHidden="1" w:uiPriority="9" w:unhideWhenUsed="1" w:qFormat="1"/>
-    <w:lsdException w:name="heading 3" w:semiHidden="1" w:uiPriority="9" w:unhideWhenUsed="1" w:qFormat="1"/>
-    <w:lsdException w:name="heading 4" w:semiHidden="1" w:uiPriority="9" w:unhideWhenUsed="1" w:qFormat="1"/>
-    <w:lsdException w:name="heading 5" w:semiHidden="1" w:uiPriority="9" w:unhideWhenUsed="1" w:qFormat="1"/>
-    <w:lsdException w:name="heading 6" w:semiHidden="1" w:uiPriority="9" w:unhideWhenUsed="1" w:qFormat="1"/>
-    <w:lsdException w:name="heading 7" w:semiHidden="1" w:uiPriority="9" w:unhideWhenUsed="1" w:qFormat="1"/>
-    <w:lsdException w:name="heading 8" w:semiHidden="1" w:uiPriority="9" w:unhideWhenUsed="1" w:qFormat="1"/>
-    <w:lsdException w:name="heading 9" w:semiHidden="1" w:uiPriority="9" w:unhideWhenUsed="1" w:qFormat="1"/>
-    <w:lsdException w:name="index 1" w:semiHidden="1" w:unhideWhenUsed="1"/>
-    <w:lsdException w:name="index 2" w:semiHidden="1" w:unhideWhenUsed="1"/>
-    <w:lsdException w:name="index 3" w:semiHidden="1" w:unhideWhenUsed="1"/>
-    <w:lsdException w:name="index 4" w:semiHidden="1" w:unhideWhenUsed="1"/>
-    <w:lsdException w:name="index 5" w:semiHidden="1" w:unhideWhenUsed="1"/>
-    <w:lsdException w:name="index 6" w:semiHidden="1" w:unhideWhenUsed="1"/>
-    <w:lsdException w:name="index 7" w:semiHidden="1" w:unhideWhenUsed="1"/>
-    <w:lsdException w:name="index 8" w:semiHidden="1" w:unhideWhenUsed="1"/>
-    <w:lsdException w:name="index 9" w:semiHidden="1" w:unhideWhenUsed="1"/>
-    <w:lsdException w:name="toc 1" w:semiHidden="1" w:uiPriority="39" w:unhideWhenUsed="1"/>
-    <w:lsdException w:name="toc 2" w:semiHidden="1" w:uiPriority="39" w:unhideWhenUsed="1"/>
-    <w:lsdException w:name="toc 3" w:semiHidden="1" w:uiPriority="39" w:unhideWhenUsed="1"/>
-    <w:lsdException w:name="toc 4" w:semiHidden="1" w:uiPriority="39" w:unhideWhenUsed="1"/>
-    <w:lsdException w:name="toc 5" w:semiHidden="1" w:uiPriority="39" w:unhideWhenUsed="1"/>
-    <w:lsdException w:name="toc 6" w:semiHidden="1" w:uiPriority="39" w:unhideWhenUsed="1"/>
-    <w:lsdException w:name="toc 7" w:semiHidden="1" w:uiPriority="39" w:unhideWhenUsed="1"/>
-    <w:lsdException w:name="toc 8" w:semiHidden="1" w:uiPriority="39" w:unhideWhenUsed="1"/>
-    <w:lsdException w:name="toc 9" w:semiHidden="1" w:uiPriority="39" w:unhideWhenUsed="1"/>
-    <w:lsdException w:name="Normal Indent" w:semiHidden="1" w:unhideWhenUsed="1"/>
-    <w:lsdException w:name="footnote text" w:semiHidden="1" w:unhideWhenUsed="1"/>
-    <w:lsdException w:name="annotation text" w:semiHidden="1" w:unhideWhenUsed="1"/>
-    <w:lsdException w:name="header" w:semiHidden="1" w:unhideWhenUsed="1"/>
-    <w:lsdException w:name="footer" w:semiHidden="1" w:unhideWhenUsed="1"/>
-    <w:lsdException w:name="index heading" w:semiHidden="1" w:unhideWhenUsed="1"/>
-    <w:lsdException w:name="caption" w:semiHidden="1" w:uiPriority="35" w:unhideWhenUsed="1" w:qFormat="1"/>
-    <w:lsdException w:name="table of figures" w:semiHidden="1" w:unhideWhenUsed="1"/>
-    <w:lsdException w:name="envelope address" w:semiHidden="1" w:unhideWhenUsed="1"/>
-    <w:lsdException w:name="envelope return" w:semiHidden="1" w:unhideWhenUsed="1"/>
-    <w:lsdException w:name="footnote reference" w:semiHidden="1" w:unhideWhenUsed="1"/>
-    <w:lsdException w:name="annotation reference" w:semiHidden="1" w:unhideWhenUsed="1"/>
-    <w:lsdException w:name="line number" w:semiHidden="1" w:unhideWhenUsed="1"/>
-    <w:lsdException w:name="page number" w:semiHidden="1" w:unhideWhenUsed="1"/>
-    <w:lsdException w:name="endnote reference" w:semiHidden="1" w:unhideWhenUsed="1"/>
-    <w:lsdException w:name="endnote text" w:semiHidden="1" w:unhideWhenUsed="1"/>
-    <w:lsdException w:name="table of authorities" w:semiHidden="1" w:unhideWhenUsed="1"/>
-    <w:lsdException w:name="macro" w:semiHidden="1" w:unhideWhenUsed="1"/>
-    <w:lsdException w:name="toa heading" w:semiHidden="1" w:unhideWhenUsed="1"/>
-    <w:lsdException w:name="List" w:semiHidden="1" w:unhideWhenUsed="1"/>
-    <w:lsdException w:name="List Bullet" w:semiHidden="1" w:unhideWhenUsed="1"/>
-    <w:lsdException w:name="List Number" w:semiHidden="1" w:unhideWhenUsed="1"/>
-    <w:lsdException w:name="List 2" w:semiHidden="1" w:unhideWhenUsed="1"/>
-    <w:lsdException w:name="List 3" w:semiHidden="1" w:unhideWhenUsed="1"/>
-    <w:lsdException w:name="List 4" w:semiHidden="1" w:unhideWhenUsed="1"/>
-    <w:lsdException w:name="List 5" w:semiHidden="1" w:unhideWhenUsed="1"/>
-    <w:lsdException w:name="List Bullet 2" w:semiHidden="1" w:unhideWhenUsed="1"/>
-    <w:lsdException w:name="List Bullet 3" w:semiHidden="1" w:unhideWhenUsed="1"/>
-    <w:lsdException w:name="List Bullet 4" w:semiHidden="1" w:unhideWhenUsed="1"/>
-    <w:lsdException w:name="List Bullet 5" w:semiHidden="1" w:unhideWhenUsed="1"/>
-    <w:lsdException w:name="List Number 2" w:semiHidden="1" w:unhideWhenUsed="1"/>
-    <w:lsdException w:name="List Number 3" w:semiHidden="1" w:unhideWhenUsed="1"/>
-    <w:lsdException w:name="List Number 4" w:semiHidden="1" w:unhideWhenUsed="1"/>
-    <w:lsdException w:name="List Number 5" w:semiHidden="1" w:unhideWhenUsed="1"/>
-    <w:lsdException w:name="Title" w:uiPriority="10" w:qFormat="1"/>
-    <w:lsdException w:name="Closing" w:semiHidden="1" w:unhideWhenUsed="1"/>
-    <w:lsdException w:name="Signature" w:semiHidden="1" w:unhideWhenUsed="1"/>
-    <w:lsdException w:name="Default Paragraph Font" w:semiHidden="1" w:uiPriority="1" w:unhideWhenUsed="1"/>
-    <w:lsdException w:name="Body Text" w:semiHidden="1" w:unhideWhenUsed="1"/>
-    <w:lsdException w:name="Body Text Indent" w:semiHidden="1" w:unhideWhenUsed="1"/>
-    <w:lsdException w:name="List Continue" w:semiHidden="1" w:unhideWhenUsed="1"/>
-    <w:lsdException w:name="List Continue 2" w:semiHidden="1" w:unhideWhenUsed="1"/>
-    <w:lsdException w:name="List Continue 3" w:semiHidden="1" w:unhideWhenUsed="1"/>
-    <w:lsdException w:name="List Continue 4" w:semiHidden="1" w:unhideWhenUsed="1"/>
-    <w:lsdException w:name="List Continue 5" w:semiHidden="1" w:unhideWhenUsed="1"/>
-    <w:lsdException w:name="Message Header" w:semiHidden="1" w:unhideWhenUsed="1"/>
-    <w:lsdException w:name="Subtitle" w:uiPriority="11" w:qFormat="1"/>
-    <w:lsdException w:name="Salutation" w:semiHidden="1" w:unhideWhenUsed="1"/>
-    <w:lsdException w:name="Date" w:semiHidden="1" w:unhideWhenUsed="1"/>
-    <w:lsdException w:name="Body Text First Indent" w:semiHidden="1" w:unhideWhenUsed="1"/>
-    <w:lsdException w:name="Body Text First Indent 2" w:semiHidden="1" w:unhideWhenUsed="1"/>
-    <w:lsdException w:name="Note Heading" w:semiHidden="1" w:unhideWhenUsed="1"/>
-    <w:lsdException w:name="Body Text 2" w:semiHidden="1" w:unhideWhenUsed="1"/>
-    <w:lsdException w:name="Body Text 3" w:semiHidden="1" w:unhideWhenUsed="1"/>
-    <w:lsdException w:name="Body Text Indent 2" w:semiHidden="1" w:unhideWhenUsed="1"/>
-    <w:lsdException w:name="Body Text Indent 3" w:semiHidden="1" w:unhideWhenUsed="1"/>
-    <w:lsdException w:name="Block Text" w:semiHidden="1" w:unhideWhenUsed="1"/>
-    <w:lsdException w:name="Hyperlink" w:semiHidden="1" w:unhideWhenUsed="1"/>
-    <w:lsdException w:name="FollowedHyperlink" w:semiHidden="1" w:unhideWhenUsed="1"/>
-    <w:lsdException w:name="Strong" w:uiPriority="22" w:qFormat="1"/>
-    <w:lsdException w:name="Emphasis" w:uiPriority="20" w:qFormat="1"/>
-    <w:lsdException w:name="Document Map" w:semiHidden="1" w:unhideWhenUsed="1"/>
-    <w:lsdException w:name="Plain Text" w:semiHidden="1" w:unhideWhenUsed="1"/>
-    <w:lsdException w:name="E-mail Signature" w:semiHidden="1" w:unhideWhenUsed="1"/>
-    <w:lsdException w:name="HTML Top of Form" w:semiHidden="1" w:unhideWhenUsed="1"/>
-    <w:lsdException w:name="HTML Bottom of Form" w:semiHidden="1" w:unhideWhenUsed="1"/>
-    <w:lsdException w:name="Normal (Web)" w:semiHidden="1" w:unhideWhenUsed="1"/>
-    <w:lsdException w:name="HTML Acronym" w:semiHidden="1" w:unhideWhenUsed="1"/>
-    <w:lsdException w:name="HTML Address" w:semiHidden="1" w:unhideWhenUsed="1"/>
-    <w:lsdException w:name="HTML Cite" w:semiHidden="1" w:unhideWhenUsed="1"/>
-    <w:lsdException w:name="HTML Code" w:semiHidden="1" w:unhideWhenUsed="1"/>
-    <w:lsdException w:name="HTML Definition" w:semiHidden="1" w:unhideWhenUsed="1"/>
-    <w:lsdException w:name="HTML Keyboard" w:semiHidden="1" w:unhideWhenUsed="1"/>
-    <w:lsdException w:name="HTML Preformatted" w:semiHidden="1" w:unhideWhenUsed="1"/>
-    <w:lsdException w:name="HTML Sample" w:semiHidden="1" w:unhideWhenUsed="1"/>
-    <w:lsdException w:name="HTML Typewriter" w:semiHidden="1" w:unhideWhenUsed="1"/>
-    <w:lsdException w:name="HTML Variable" w:semiHidden="1" w:unhideWhenUsed="1"/>
-    <w:lsdException w:name="Normal Table" w:semiHidden="1" w:unhideWhenUsed="1"/>
-    <w:lsdException w:name="annotation subject" w:semiHidden="1" w:unhideWhenUsed="1"/>
-    <w:lsdException w:name="No List" w:semiHidden="1" w:unhideWhenUsed="1"/>
-    <w:lsdException w:name="Outline List 1" w:semiHidden="1" w:unhideWhenUsed="1"/>
-    <w:lsdException w:name="Outline List 2" w:semiHidden="1" w:unhideWhenUsed="1"/>
-    <w:lsdException w:name="Outline List 3" w:semiHidden="1" w:unhideWhenUsed="1"/>
-    <w:lsdException w:name="Table Simple 1" w:semiHidden="1" w:unhideWhenUsed="1"/>
-    <w:lsdException w:name="Table Simple 2" w:semiHidden="1" w:unhideWhenUsed="1"/>
-    <w:lsdException w:name="Table Simple 3" w:semiHidden="1" w:unhideWhenUsed="1"/>
-    <w:lsdException w:name="Table Classic 1" w:semiHidden="1" w:unhideWhenUsed="1"/>
-    <w:lsdException w:name="Table Classic 2" w:semiHidden="1" w:unhideWhenUsed="1"/>
-    <w:lsdException w:name="Table Classic 3" w:semiHidden="1" w:unhideWhenUsed="1"/>
-    <w:lsdException w:name="Table Classic 4" w:semiHidden="1" w:unhideWhenUsed="1"/>
-    <w:lsdException w:name="Table Colorful 1" w:semiHidden="1" w:unhideWhenUsed="1"/>
-    <w:lsdException w:name="Table Colorful 2" w:semiHidden="1" w:unhideWhenUsed="1"/>
-    <w:lsdException w:name="Table Colorful 3" w:semiHidden="1" w:unhideWhenUsed="1"/>
-    <w:lsdException w:name="Table Columns 1" w:semiHidden="1" w:unhideWhenUsed="1"/>
-    <w:lsdException w:name="Table Columns 2" w:semiHidden="1" w:unhideWhenUsed="1"/>
-    <w:lsdException w:name="Table Columns 3" w:semiHidden="1" w:unhideWhenUsed="1"/>
-    <w:lsdException w:name="Table Columns 4" w:semiHidden="1" w:unhideWhenUsed="1"/>
-    <w:lsdException w:name="Table Columns 5" w:semiHidden="1" w:unhideWhenUsed="1"/>
-    <w:lsdException w:name="Table Grid 1" w:semiHidden="1" w:unhideWhenUsed="1"/>
-    <w:lsdException w:name="Table Grid 2" w:semiHidden="1" w:unhideWhenUsed="1"/>
-    <w:lsdException w:name="Table Grid 3" w:semiHidden="1" w:unhideWhenUsed="1"/>
-    <w:lsdException w:name="Table Grid 4" w:semiHidden="1" w:unhideWhenUsed="1"/>
-    <w:lsdException w:name="Table Grid 5" w:semiHidden="1" w:unhideWhenUsed="1"/>
-    <w:lsdException w:name="Table Grid 6" w:semiHidden="1" w:unhideWhenUsed="1"/>
-    <w:lsdException w:name="Table Grid 7" w:semiHidden="1" w:unhideWhenUsed="1"/>
-    <w:lsdException w:name="Table Grid 8" w:semiHidden="1" w:unhideWhenUsed="1"/>
-    <w:lsdException w:name="Table List 1" w:semiHidden="1" w:unhideWhenUsed="1"/>
-    <w:lsdException w:name="Table List 2" w:semiHidden="1" w:unhideWhenUsed="1"/>
-    <w:lsdException w:name="Table List 3" w:semiHidden="1" w:unhideWhenUsed="1"/>
-    <w:lsdException w:name="Table List 4" w:semiHidden="1" w:unhideWhenUsed="1"/>
-    <w:lsdException w:name="Table List 5" w:semiHidden="1" w:unhideWhenUsed="1"/>
-    <w:lsdException w:name="Table List 6" w:semiHidden="1" w:unhideWhenUsed="1"/>
-    <w:lsdException w:name="Table List 7" w:semiHidden="1" w:unhideWhenUsed="1"/>
-    <w:lsdException w:name="Table List 8" w:semiHidden="1" w:unhideWhenUsed="1"/>
-    <w:lsdException w:name="Table 3D effects 1" w:semiHidden="1" w:unhideWhenUsed="1"/>
-    <w:lsdException w:name="Table 3D effects 2" w:semiHidden="1" w:unhideWhenUsed="1"/>
-    <w:lsdException w:name="Table 3D effects 3" w:semiHidden="1" w:unhideWhenUsed="1"/>
-    <w:lsdException w:name="Table Contemporary" w:semiHidden="1" w:unhideWhenUsed="1"/>
-    <w:lsdException w:name="Table Elegant" w:semiHidden="1" w:unhideWhenUsed="1"/>
-    <w:lsdException w:name="Table Professional" w:semiHidden="1" w:unhideWhenUsed="1"/>
-    <w:lsdException w:name="Table Subtle 1" w:semiHidden="1" w:unhideWhenUsed="1"/>
-    <w:lsdException w:name="Table Subtle 2" w:semiHidden="1" w:unhideWhenUsed="1"/>
-    <w:lsdException w:name="Table Web 1" w:semiHidden="1" w:unhideWhenUsed="1"/>
-    <w:lsdException w:name="Table Web 2" w:semiHidden="1" w:unhideWhenUsed="1"/>
-    <w:lsdException w:name="Table Web 3" w:semiHidden="1" w:unhideWhenUsed="1"/>
-    <w:lsdException w:name="Balloon Text" w:semiHidden="1" w:unhideWhenUsed="1"/>
-    <w:lsdException w:name="Table Grid" w:uiPriority="39"/>
-    <w:lsdException w:name="Table Theme" w:semiHidden="1" w:unhideWhenUsed="1"/>
-    <w:lsdException w:name="Placeholder Text" w:semiHidden="1"/>
-    <w:lsdException w:name="No Spacing" w:uiPriority="1" w:qFormat="1"/>
-    <w:lsdException w:name="Light Shading" w:uiPriority="60"/>
-    <w:lsdException w:name="Light List" w:uiPriority="61"/>
-    <w:lsdException w:name="Light Grid" w:uiPriority="62"/>
-    <w:lsdException w:name="Medium Shading 1" w:uiPriority="63"/>
-    <w:lsdException w:name="Medium Shading 2" w:uiPriority="64"/>
-    <w:lsdException w:name="Medium List 1" w:uiPriority="65"/>
-    <w:lsdException w:name="Medium List 2" w:uiPriority="66"/>
-    <w:lsdException w:name="Medium Grid 1" w:uiPriority="67"/>
-    <w:lsdException w:name="Medium Grid 2" w:uiPriority="68"/>
-    <w:lsdException w:name="Medium Grid 3" w:uiPriority="69"/>
-    <w:lsdException w:name="Dark List" w:uiPriority="70"/>
-    <w:lsdException w:name="Colorful Shading" w:uiPriority="71"/>
-    <w:lsdException w:name="Colorful List" w:uiPriority="72"/>
-    <w:lsdException w:name="Colorful Grid" w:uiPriority="73"/>
-    <w:lsdException w:name="Light Shading Accent 1" w:uiPriority="60"/>
-    <w:lsdException w:name="Light List Accent 1" w:uiPriority="61"/>
-    <w:lsdException w:name="Light Grid Accent 1" w:uiPriority="62"/>
-    <w:lsdException w:name="Medium Shading 1 Accent 1" w:uiPriority="63"/>
-    <w:lsdException w:name="Medium Shading 2 Accent 1" w:uiPriority="64"/>
-    <w:lsdException w:name="Medium List 1 Accent 1" w:uiPriority="65"/>
-    <w:lsdException w:name="Revision" w:semiHidden="1"/>
-    <w:lsdException w:name="List Paragraph" w:uiPriority="34" w:qFormat="1"/>
-    <w:lsdException w:name="Quote" w:uiPriority="29" w:qFormat="1"/>
-    <w:lsdException w:name="Intense Quote" w:uiPriority="30" w:qFormat="1"/>
-    <w:lsdException w:name="Medium List 2 Accent 1" w:uiPriority="66"/>
-    <w:lsdException w:name="Medium Grid 1 Accent 1" w:uiPriority="67"/>
-    <w:lsdException w:name="Medium Grid 2 Accent 1" w:uiPriority="68"/>
-    <w:lsdException w:name="Medium Grid 3 Accent 1" w:uiPriority="69"/>
-    <w:lsdException w:name="Dark List Accent 1" w:uiPriority="70"/>
-    <w:lsdException w:name="Colorful Shading Accent 1" w:uiPriority="71"/>
-    <w:lsdException w:name="Colorful List Accent 1" w:uiPriority="72"/>
-    <w:lsdException w:name="Colorful Grid Accent 1" w:uiPriority="73"/>
-    <w:lsdException w:name="Light Shading Accent 2" w:uiPriority="60"/>
-    <w:lsdException w:name="Light List Accent 2" w:uiPriority="61"/>
-    <w:lsdException w:name="Light Grid Accent 2" w:uiPriority="62"/>
-    <w:lsdException w:name="Medium Shading 1 Accent 2" w:uiPriority="63"/>
-    <w:lsdException w:name="Medium Shading 2 Accent 2" w:uiPriority="64"/>
-    <w:lsdException w:name="Medium List 1 Accent 2" w:uiPriority="65"/>
-    <w:lsdException w:name="Medium List 2 Accent 2" w:uiPriority="66"/>
-    <w:lsdException w:name="Medium Grid 1 Accent 2" w:uiPriority="67"/>
-    <w:lsdException w:name="Medium Grid 2 Accent 2" w:uiPriority="68"/>
-    <w:lsdException w:name="Medium Grid 3 Accent 2" w:uiPriority="69"/>
-    <w:lsdException w:name="Dark List Accent 2" w:uiPriority="70"/>
-    <w:lsdException w:name="Colorful Shading Accent 2" w:uiPriority="71"/>
-    <w:lsdException w:name="Colorful List Accent 2" w:uiPriority="72"/>
-    <w:lsdException w:name="Colorful Grid Accent 2" w:uiPriority="73"/>
-    <w:lsdException w:name="Light Shading Accent 3" w:uiPriority="60"/>
-    <w:lsdException w:name="Light List Accent 3" w:uiPriority="61"/>
-    <w:lsdException w:name="Light Grid Accent 3" w:uiPriority="62"/>
-    <w:lsdException w:name="Medium Shading 1 Accent 3" w:uiPriority="63"/>
-    <w:lsdException w:name="Medium Shading 2 Accent 3" w:uiPriority="64"/>
-    <w:lsdException w:name="Medium List 1 Accent 3" w:uiPriority="65"/>
-    <w:lsdException w:name="Medium List 2 Accent 3" w:uiPriority="66"/>
-    <w:lsdException w:name="Medium Grid 1 Accent 3" w:uiPriority="67"/>
-    <w:lsdException w:name="Medium Grid 2 Accent 3" w:uiPriority="68"/>
-    <w:lsdException w:name="Medium Grid 3 Accent 3" w:uiPriority="69"/>
-    <w:lsdException w:name="Dark List Accent 3" w:uiPriority="70"/>
-    <w:lsdException w:name="Colorful Shading Accent 3" w:uiPriority="71"/>
-    <w:lsdException w:name="Colorful List Accent 3" w:uiPriority="72"/>
-    <w:lsdException w:name="Colorful Grid Accent 3" w:uiPriority="73"/>
-    <w:lsdException w:name="Light Shading Accent 4" w:uiPriority="60"/>
-    <w:lsdException w:name="Light List Accent 4" w:uiPriority="61"/>
-    <w:lsdException w:name="Light Grid Accent 4" w:uiPriority="62"/>
-    <w:lsdException w:name="Medium Shading 1 Accent 4" w:uiPriority="63"/>
-    <w:lsdException w:name="Medium Shading 2 Accent 4" w:uiPriority="64"/>
-    <w:lsdException w:name="Medium List 1 Accent 4" w:uiPriority="65"/>
-    <w:lsdException w:name="Medium List 2 Accent 4" w:uiPriority="66"/>
-    <w:lsdException w:name="Medium Grid 1 Accent 4" w:uiPriority="67"/>
-    <w:lsdException w:name="Medium Grid 2 Accent 4" w:uiPriority="68"/>
-    <w:lsdException w:name="Medium Grid 3 Accent 4" w:uiPriority="69"/>
-    <w:lsdException w:name="Dark List Accent 4" w:uiPriority="70"/>
-    <w:lsdException w:name="Colorful Shading Accent 4" w:uiPriority="71"/>
-    <w:lsdException w:name="Colorful List Accent 4" w:uiPriority="72"/>
-    <w:lsdException w:name="Colorful Grid Accent 4" w:uiPriority="73"/>
-    <w:lsdException w:name="Light Shading Accent 5" w:uiPriority="60"/>
-    <w:lsdException w:name="Light List Accent 5" w:uiPriority="61"/>
-    <w:lsdException w:name="Light Grid Accent 5" w:uiPriority="62"/>
-    <w:lsdException w:name="Medium Shading 1 Accent 5" w:uiPriority="63"/>
-    <w:lsdException w:name="Medium Shading 2 Accent 5" w:uiPriority="64"/>
-    <w:lsdException w:name="Medium List 1 Accent 5" w:uiPriority="65"/>
-    <w:lsdException w:name="Medium List 2 Accent 5" w:uiPriority="66"/>
-    <w:lsdException w:name="Medium Grid 1 Accent 5" w:uiPriority="67"/>
-    <w:lsdException w:name="Medium Grid 2 Accent 5" w:uiPriority="68"/>
-    <w:lsdException w:name="Medium Grid 3 Accent 5" w:uiPriority="69"/>
-    <w:lsdException w:name="Dark List Accent 5" w:uiPriority="70"/>
-    <w:lsdException w:name="Colorful Shading Accent 5" w:uiPriority="71"/>
-    <w:lsdException w:name="Colorful List Accent 5" w:uiPriority="72"/>
-    <w:lsdException w:name="Colorful Grid Accent 5" w:uiPriority="73"/>
-    <w:lsdException w:name="Light Shading Accent 6" w:uiPriority="60"/>
-    <w:lsdException w:name="Light List Accent 6" w:uiPriority="61"/>
-    <w:lsdException w:name="Light Grid Accent 6" w:uiPriority="62"/>
-    <w:lsdException w:name="Medium Shading 1 Accent 6" w:uiPriority="63"/>
-    <w:lsdException w:name="Medium Shading 2 Accent 6" w:uiPriority="64"/>
-    <w:lsdException w:name="Medium List 1 Accent 6" w:uiPriority="65"/>
-    <w:lsdException w:name="Medium List 2 Accent 6" w:uiPriority="66"/>
-    <w:lsdException w:name="Medium Grid 1 Accent 6" w:uiPriority="67"/>
-    <w:lsdException w:name="Medium Grid 2 Accent 6" w:uiPriority="68"/>
-    <w:lsdException w:name="Medium Grid 3 Accent 6" w:uiPriority="69"/>
-    <w:lsdException w:name="Dark List Accent 6" w:uiPriority="70"/>
-    <w:lsdException w:name="Colorful Shading Accent 6" w:uiPriority="71"/>
-    <w:lsdException w:name="Colorful List Accent 6" w:uiPriority="72"/>
-    <w:lsdException w:name="Colorful Grid Accent 6" w:uiPriority="73"/>
-    <w:lsdException w:name="Subtle Emphasis" w:uiPriority="19" w:qFormat="1"/>
-    <w:lsdException w:name="Intense Emphasis" w:uiPriority="21" w:qFormat="1"/>
-    <w:lsdException w:name="Subtle Reference" w:uiPriority="31" w:qFormat="1"/>
-    <w:lsdException w:name="Intense Reference" w:uiPriority="32" w:qFormat="1"/>
-    <w:lsdException w:name="Book Title" w:uiPriority="33" w:qFormat="1"/>
-    <w:lsdException w:name="Bibliography" w:semiHidden="1" w:uiPriority="37" w:unhideWhenUsed="1"/>
-    <w:lsdException w:name="TOC Heading" w:semiHidden="1" w:uiPriority="39" w:unhideWhenUsed="1" w:qFormat="1"/>
-    <w:lsdException w:name="Plain Table 1" w:uiPriority="41"/>
-    <w:lsdException w:name="Plain Table 2" w:uiPriority="42"/>
-    <w:lsdException w:name="Plain Table 3" w:uiPriority="43"/>
-    <w:lsdException w:name="Plain Table 4" w:uiPriority="44"/>
-    <w:lsdException w:name="Plain Table 5" w:uiPriority="45"/>
-    <w:lsdException w:name="Grid Table Light" w:uiPriority="40"/>
-    <w:lsdException w:name="Grid Table 1 Light" w:uiPriority="46"/>
-    <w:lsdException w:name="Grid Table 2" w:uiPriority="47"/>
-    <w:lsdException w:name="Grid Table 3" w:uiPriority="48"/>
-    <w:lsdException w:name="Grid Table 4" w:uiPriority="49"/>
-    <w:lsdException w:name="Grid Table 5 Dark" w:uiPriority="50"/>
-    <w:lsdException w:name="Grid Table 6 Colorful" w:uiPriority="51"/>
-    <w:lsdException w:name="Grid Table 7 Colorful" w:uiPriority="52"/>
-    <w:lsdException w:name="Grid Table 1 Light Accent 1" w:uiPriority="46"/>
-    <w:lsdException w:name="Grid Table 2 Accent 1" w:uiPriority="47"/>
-    <w:lsdException w:name="Grid Table 3 Accent 1" w:uiPriority="48"/>
-    <w:lsdException w:name="Grid Table 4 Accent 1" w:uiPriority="49"/>
-    <w:lsdException w:name="Grid Table 5 Dark Accent 1" w:uiPriority="50"/>
-    <w:lsdException w:name="Grid Table 6 Colorful Accent 1" w:uiPriority="51"/>
-    <w:lsdException w:name="Grid Table 7 Colorful Accent 1" w:uiPriority="52"/>
-    <w:lsdException w:name="Grid Table 1 Light Accent 2" w:uiPriority="46"/>
-    <w:lsdException w:name="Grid Table 2 Accent 2" w:uiPriority="47"/>
-    <w:lsdException w:name="Grid Table 3 Accent 2" w:uiPriority="48"/>
-    <w:lsdException w:name="Grid Table 4 Accent 2" w:uiPriority="49"/>
-    <w:lsdException w:name="Grid Table 5 Dark Accent 2" w:uiPriority="50"/>
-    <w:lsdException w:name="Grid Table 6 Colorful Accent 2" w:uiPriority="51"/>
-    <w:lsdException w:name="Grid Table 7 Colorful Accent 2" w:uiPriority="52"/>
-    <w:lsdException w:name="Grid Table 1 Light Accent 3" w:uiPriority="46"/>
-    <w:lsdException w:name="Grid Table 2 Accent 3" w:uiPriority="47"/>
-    <w:lsdException w:name="Grid Table 3 Accent 3" w:uiPriority="48"/>
-    <w:lsdException w:name="Grid Table 4 Accent 3" w:uiPriority="49"/>
-    <w:lsdException w:name="Grid Table 5 Dark Accent 3" w:uiPriority="50"/>
-    <w:lsdException w:name="Grid Table 6 Colorful Accent 3" w:uiPriority="51"/>
-    <w:lsdException w:name="Grid Table 7 Colorful Accent 3" w:uiPriority="52"/>
-    <w:lsdException w:name="Grid Table 1 Light Accent 4" w:uiPriority="46"/>
-    <w:lsdException w:name="Grid Table 2 Accent 4" w:uiPriority="47"/>
-    <w:lsdException w:name="Grid Table 3 Accent 4" w:uiPriority="48"/>
-    <w:lsdException w:name="Grid Table 4 Accent 4" w:uiPriority="49"/>
-    <w:lsdException w:name="Grid Table 5 Dark Accent 4" w:uiPriority="50"/>
-    <w:lsdException w:name="Grid Table 6 Colorful Accent 4" w:uiPriority="51"/>
-    <w:lsdException w:name="Grid Table 7 Colorful Accent 4" w:uiPriority="52"/>
-    <w:lsdException w:name="Grid Table 1 Light Accent 5" w:uiPriority="46"/>
-    <w:lsdException w:name="Grid Table 2 Accent 5" w:uiPriority="47"/>
-    <w:lsdException w:name="Grid Table 3 Accent 5" w:uiPriority="48"/>
-    <w:lsdException w:name="Grid Table 4 Accent 5" w:uiPriority="49"/>
-    <w:lsdException w:name="Grid Table 5 Dark Accent 5" w:uiPriority="50"/>
-    <w:lsdException w:name="Grid Table 6 Colorful Accent 5" w:uiPriority="51"/>
-    <w:lsdException w:name="Grid Table 7 Colorful Accent 5" w:uiPriority="52"/>
-    <w:lsdException w:name="Grid Table 1 Light Accent 6" w:uiPriority="46"/>
-    <w:lsdException w:name="Grid Table 2 Accent 6" w:uiPriority="47"/>
-    <w:lsdException w:name="Grid Table 3 Accent 6" w:uiPriority="48"/>
-    <w:lsdException w:name="Grid Table 4 Accent 6" w:uiPriority="49"/>
-    <w:lsdException w:name="Grid Table 5 Dark Accent 6" w:uiPriority="50"/>
-    <w:lsdException w:name="Grid Table 6 Colorful Accent 6" w:uiPriority="51"/>
-    <w:lsdException w:name="Grid Table 7 Colorful Accent 6" w:uiPriority="52"/>
-    <w:lsdException w:name="List Table 1 Light" w:uiPriority="46"/>
-    <w:lsdException w:name="List Table 2" w:uiPriority="47"/>
-    <w:lsdException w:name="List Table 3" w:uiPriority="48"/>
-    <w:lsdException w:name="List Table 4" w:uiPriority="49"/>
-    <w:lsdException w:name="List Table 5 Dark" w:uiPriority="50"/>
-    <w:lsdException w:name="List Table 6 Colorful" w:uiPriority="51"/>
-    <w:lsdException w:name="List Table 7 Colorful" w:uiPriority="52"/>
-    <w:lsdException w:name="List Table 1 Light Accent 1" w:uiPriority="46"/>
-    <w:lsdException w:name="List Table 2 Accent 1" w:uiPriority="47"/>
-    <w:lsdException w:name="List Table 3 Accent 1" w:uiPriority="48"/>
-    <w:lsdException w:name="List Table 4 Accent 1" w:uiPriority="49"/>
-    <w:lsdException w:name="List Table 5 Dark Accent 1" w:uiPriority="50"/>
-    <w:lsdException w:name="List Table 6 Colorful Accent 1" w:uiPriority="51"/>
-    <w:lsdException w:name="List Table 7 Colorful Accent 1" w:uiPriority="52"/>
-    <w:lsdException w:name="List Table 1 Light Accent 2" w:uiPriority="46"/>
-    <w:lsdException w:name="List Table 2 Accent 2" w:uiPriority="47"/>
-    <w:lsdException w:name="List Table 3 Accent 2" w:uiPriority="48"/>
-    <w:lsdException w:name="List Table 4 Accent 2" w:uiPriority="49"/>
-    <w:lsdException w:name="List Table 5 Dark Accent 2" w:uiPriority="50"/>
-    <w:lsdException w:name="List Table 6 Colorful Accent 2" w:uiPriority="51"/>
-    <w:lsdException w:name="List Table 7 Colorful Accent 2" w:uiPriority="52"/>
-    <w:lsdException w:name="List Table 1 Light Accent 3" w:uiPriority="46"/>
-    <w:lsdException w:name="List Table 2 Accent 3" w:uiPriority="47"/>
-    <w:lsdException w:name="List Table 3 Accent 3" w:uiPriority="48"/>
-    <w:lsdException w:name="List Table 4 Accent 3" w:uiPriority="49"/>
-    <w:lsdException w:name="List Table 5 Dark Accent 3" w:uiPriority="50"/>
-    <w:lsdException w:name="List Table 6 Colorful Accent 3" w:uiPriority="51"/>
-    <w:lsdException w:name="List Table 7 Colorful Accent 3" w:uiPriority="52"/>
-    <w:lsdException w:name="List Table 1 Light Accent 4" w:uiPriority="46"/>
-    <w:lsdException w:name="List Table 2 Accent 4" w:uiPriority="47"/>
-    <w:lsdException w:name="List Table 3 Accent 4" w:uiPriority="48"/>
-    <w:lsdException w:name="List Table 4 Accent 4" w:uiPriority="49"/>
-    <w:lsdException w:name="List Table 5 Dark Accent 4" w:uiPriority="50"/>
-    <w:lsdException w:name="List Table 6 Colorful Accent 4" w:uiPriority="51"/>
-    <w:lsdException w:name="List Table 7 Colorful Accent 4" w:uiPriority="52"/>
-    <w:lsdException w:name="List Table 1 Light Accent 5" w:uiPriority="46"/>
-    <w:lsdException w:name="List Table 2 Accent 5" w:uiPriority="47"/>
-    <w:lsdException w:name="List Table 3 Accent 5" w:uiPriority="48"/>
-    <w:lsdException w:name="List Table 4 Accent 5" w:uiPriority="49"/>
-    <w:lsdException w:name="List Table 5 Dark Accent 5" w:uiPriority="50"/>
-    <w:lsdException w:name="List Table 6 Colorful Accent 5" w:uiPriority="51"/>
-    <w:lsdException w:name="List Table 7 Colorful Accent 5" w:uiPriority="52"/>
-    <w:lsdException w:name="List Table 1 Light Accent 6" w:uiPriority="46"/>
-    <w:lsdException w:name="List Table 2 Accent 6" w:uiPriority="47"/>
-    <w:lsdException w:name="List Table 3 Accent 6" w:uiPriority="48"/>
-    <w:lsdException w:name="List Table 4 Accent 6" w:uiPriority="49"/>
-    <w:lsdException w:name="List Table 5 Dark Accent 6" w:uiPriority="50"/>
-    <w:lsdException w:name="List Table 6 Colorful Accent 6" w:uiPriority="51"/>
-    <w:lsdException w:name="List Table 7 Colorful Accent 6" w:uiPriority="52"/>
-    <w:lsdException w:name="Mention" w:semiHidden="1" w:unhideWhenUsed="1"/>
-    <w:lsdException w:name="Smart Hyperlink" w:semiHidden="1" w:unhideWhenUsed="1"/>
-    <w:lsdException w:name="Hashtag" w:semiHidden="1" w:unhideWhenUsed="1"/>
-    <w:lsdException w:name="Unresolved Mention" w:semiHidden="1" w:unhideWhenUsed="1"/>
-  </w:latentStyles>
-  <w:style w:type="paragraph" w:default="1" w:styleId="Normal">
-    <w:name w:val="Normal"/>
-    <w:qFormat/>
-  </w:style>
-  <w:style w:type="character" w:default="1" w:styleId="DefaultParagraphFont">
-    <w:name w:val="Default Paragraph Font"/>
-    <w:uiPriority w:val="1"/>
-    <w:semiHidden/>
-    <w:unhideWhenUsed/>
-  </w:style>
-  <w:style w:type="table" w:default="1" w:styleId="TableNormal">
-    <w:name w:val="Normal Table"/>
-    <w:uiPriority w:val="99"/>
-    <w:semiHidden/>
-    <w:unhideWhenUsed/>
-    <w:tblPr>
-      <w:tblInd w:w="0" w:type="dxa"/>
-      <w:tblCellMar>
-        <w:top w:w="0" w:type="dxa"/>
-        <w:left w:w="108" w:type="dxa"/>
-        <w:bottom w:w="0" w:type="dxa"/>
-        <w:right w:w="108" w:type="dxa"/>
-      </w:tblCellMar>
-    </w:tblPr>
-  </w:style>
-  <w:style w:type="numbering" w:default="1" w:styleId="NoList">
-    <w:name w:val="No List"/>
-    <w:uiPriority w:val="99"/>
-    <w:semiHidden/>
-    <w:unhideWhenUsed/>
-  </w:style>
-  <w:style w:type="paragraph" w:customStyle="1" w:styleId="93997AF451DC4855A5A4575CA7C4B26E">
-    <w:name w:val="93997AF451DC4855A5A4575CA7C4B26E"/>
-    <w:rsid w:val="0092484B"/>
-  </w:style>
-</w:styles>
-</file>
-
-<file path=word/glossary/webSettings.xml><?xml version="1.0" encoding="utf-8"?>
-<w:webSettings xmlns:mc="http://schemas.openxmlformats.org/markup-compatibility/2006" xmlns:r="http://schemas.openxmlformats.org/officeDocument/2006/relationships" xmlns:w="http://schemas.openxmlformats.org/wordprocessingml/2006/main" xmlns:w14="http://schemas.microsoft.com/office/word/2010/wordml" xmlns:w15="http://schemas.microsoft.com/office/word/2012/wordml" xmlns:w16cid="http://schemas.microsoft.com/office/word/2016/wordml/cid" xmlns:w16se="http://schemas.microsoft.com/office/word/2015/wordml/symex" mc:Ignorable="w14 w15 w16se w16cid">
-  <w:optimizeForBrowser/>
-  <w:allowPNG/>
-</w:webSettings>
-</file>
-
 <file path=word/theme/theme1.xml><?xml version="1.0" encoding="utf-8"?>
 <a:theme xmlns:a="http://schemas.openxmlformats.org/drawingml/2006/main" name="Office Theme">
   <a:themeElements>
@@ -21012,7 +20610,7 @@
 </file>
 
 <file path=customXml/itemProps1.xml><?xml version="1.0" encoding="utf-8"?>
-<ds:datastoreItem xmlns:ds="http://schemas.openxmlformats.org/officeDocument/2006/customXml" ds:itemID="{7C1C1A34-56FE-4A0F-A31B-429508E59013}">
+<ds:datastoreItem xmlns:ds="http://schemas.openxmlformats.org/officeDocument/2006/customXml" ds:itemID="{0D3F1912-71B5-4B08-A181-86B333AD66CE}">
   <ds:schemaRefs>
     <ds:schemaRef ds:uri="http://schemas.openxmlformats.org/officeDocument/2006/bibliography"/>
   </ds:schemaRefs>
